--- a/Term2Proj2-UKF/UKFnotes.docx
+++ b/Term2Proj2-UKF/UKFnotes.docx
@@ -8,8 +8,8 @@
           <w:noProof/>
         </w:rPr>
         <w:drawing>
-          <wp:inline distT="0" distB="0" distL="0" distR="0" wp14:anchorId="4E6B3E1E" wp14:editId="52FAD338">
-            <wp:extent cx="5245100" cy="3590876"/>
+          <wp:inline distT="0" distB="0" distL="0" distR="0" wp14:anchorId="4E6B3E1E" wp14:editId="348E6D3E">
+            <wp:extent cx="4819650" cy="3299606"/>
             <wp:effectExtent l="0" t="0" r="0" b="0"/>
             <wp:docPr id="1" name="Picture 1"/>
             <wp:cNvGraphicFramePr>
@@ -31,7 +31,7 @@
                   <pic:spPr>
                     <a:xfrm>
                       <a:off x="0" y="0"/>
-                      <a:ext cx="5251287" cy="3595112"/>
+                      <a:ext cx="4834199" cy="3309566"/>
                     </a:xfrm>
                     <a:prstGeom prst="rect">
                       <a:avLst/>
@@ -43,6 +43,8 @@
           </wp:inline>
         </w:drawing>
       </w:r>
+      <w:bookmarkStart w:id="0" w:name="_GoBack"/>
+      <w:bookmarkEnd w:id="0"/>
     </w:p>
     <w:p>
       <w:pPr>
@@ -113,7 +115,6 @@
         <w:rPr>
           <w:noProof/>
         </w:rPr>
-        <w:lastRenderedPageBreak/>
         <w:drawing>
           <wp:inline distT="0" distB="0" distL="0" distR="0" wp14:anchorId="368362A5" wp14:editId="66A0B1F9">
             <wp:extent cx="3429000" cy="2354419"/>
@@ -156,6 +157,7 @@
         <w:pStyle w:val="Heading1"/>
       </w:pPr>
       <w:r>
+        <w:lastRenderedPageBreak/>
         <w:t xml:space="preserve">Predict </w:t>
       </w:r>
       <w:proofErr w:type="spellStart"/>
@@ -483,8 +485,6 @@
           </wp:inline>
         </w:drawing>
       </w:r>
-      <w:bookmarkStart w:id="0" w:name="_GoBack"/>
-      <w:bookmarkEnd w:id="0"/>
     </w:p>
     <w:sectPr>
       <w:pgSz w:w="12240" w:h="15840"/>

--- a/Term2Proj2-UKF/UKFnotes.docx
+++ b/Term2Proj2-UKF/UKFnotes.docx
@@ -43,8 +43,6 @@
           </wp:inline>
         </w:drawing>
       </w:r>
-      <w:bookmarkStart w:id="0" w:name="_GoBack"/>
-      <w:bookmarkEnd w:id="0"/>
     </w:p>
     <w:p>
       <w:pPr>
@@ -485,6 +483,522 @@
           </wp:inline>
         </w:drawing>
       </w:r>
+    </w:p>
+    <w:p/>
+    <w:p/>
+    <w:p/>
+    <w:p/>
+    <w:p/>
+    <w:p/>
+    <w:p/>
+    <w:p>
+      <w:pPr>
+        <w:rPr>
+          <w:rFonts w:ascii="Helvetica" w:hAnsi="Helvetica" w:cs="Helvetica"/>
+          <w:color w:val="4F4F4F"/>
+          <w:sz w:val="21"/>
+          <w:szCs w:val="21"/>
+          <w:shd w:val="clear" w:color="auto" w:fill="FFFFFF"/>
+        </w:rPr>
+      </w:pPr>
+      <w:proofErr w:type="spellStart"/>
+      <w:r>
+        <w:rPr>
+          <w:rStyle w:val="Strong"/>
+          <w:rFonts w:ascii="Helvetica" w:hAnsi="Helvetica" w:cs="Helvetica"/>
+          <w:color w:val="4F4F4F"/>
+          <w:sz w:val="21"/>
+          <w:szCs w:val="21"/>
+          <w:bdr w:val="none" w:sz="0" w:space="0" w:color="auto" w:frame="1"/>
+          <w:shd w:val="clear" w:color="auto" w:fill="FFFFFF"/>
+        </w:rPr>
+        <w:t>sensor_type</w:t>
+      </w:r>
+      <w:proofErr w:type="spellEnd"/>
+      <w:r>
+        <w:rPr>
+          <w:rStyle w:val="Strong"/>
+          <w:rFonts w:ascii="Helvetica" w:hAnsi="Helvetica" w:cs="Helvetica"/>
+          <w:color w:val="4F4F4F"/>
+          <w:sz w:val="21"/>
+          <w:szCs w:val="21"/>
+          <w:bdr w:val="none" w:sz="0" w:space="0" w:color="auto" w:frame="1"/>
+          <w:shd w:val="clear" w:color="auto" w:fill="FFFFFF"/>
+        </w:rPr>
+        <w:t xml:space="preserve">, </w:t>
+      </w:r>
+      <w:proofErr w:type="spellStart"/>
+      <w:r>
+        <w:rPr>
+          <w:rStyle w:val="Strong"/>
+          <w:rFonts w:ascii="Helvetica" w:hAnsi="Helvetica" w:cs="Helvetica"/>
+          <w:color w:val="4F4F4F"/>
+          <w:sz w:val="21"/>
+          <w:szCs w:val="21"/>
+          <w:bdr w:val="none" w:sz="0" w:space="0" w:color="auto" w:frame="1"/>
+          <w:shd w:val="clear" w:color="auto" w:fill="FFFFFF"/>
+        </w:rPr>
+        <w:t>rho_measured</w:t>
+      </w:r>
+      <w:proofErr w:type="spellEnd"/>
+      <w:r>
+        <w:rPr>
+          <w:rStyle w:val="Strong"/>
+          <w:rFonts w:ascii="Helvetica" w:hAnsi="Helvetica" w:cs="Helvetica"/>
+          <w:color w:val="4F4F4F"/>
+          <w:sz w:val="21"/>
+          <w:szCs w:val="21"/>
+          <w:bdr w:val="none" w:sz="0" w:space="0" w:color="auto" w:frame="1"/>
+          <w:shd w:val="clear" w:color="auto" w:fill="FFFFFF"/>
+        </w:rPr>
+        <w:t xml:space="preserve">, </w:t>
+      </w:r>
+      <w:proofErr w:type="spellStart"/>
+      <w:r>
+        <w:rPr>
+          <w:rStyle w:val="Strong"/>
+          <w:rFonts w:ascii="Helvetica" w:hAnsi="Helvetica" w:cs="Helvetica"/>
+          <w:color w:val="4F4F4F"/>
+          <w:sz w:val="21"/>
+          <w:szCs w:val="21"/>
+          <w:bdr w:val="none" w:sz="0" w:space="0" w:color="auto" w:frame="1"/>
+          <w:shd w:val="clear" w:color="auto" w:fill="FFFFFF"/>
+        </w:rPr>
+        <w:t>phi_measured</w:t>
+      </w:r>
+      <w:proofErr w:type="spellEnd"/>
+      <w:r>
+        <w:rPr>
+          <w:rStyle w:val="Strong"/>
+          <w:rFonts w:ascii="Helvetica" w:hAnsi="Helvetica" w:cs="Helvetica"/>
+          <w:color w:val="4F4F4F"/>
+          <w:sz w:val="21"/>
+          <w:szCs w:val="21"/>
+          <w:bdr w:val="none" w:sz="0" w:space="0" w:color="auto" w:frame="1"/>
+          <w:shd w:val="clear" w:color="auto" w:fill="FFFFFF"/>
+        </w:rPr>
+        <w:t xml:space="preserve">, </w:t>
+      </w:r>
+      <w:proofErr w:type="spellStart"/>
+      <w:r>
+        <w:rPr>
+          <w:rStyle w:val="Strong"/>
+          <w:rFonts w:ascii="Helvetica" w:hAnsi="Helvetica" w:cs="Helvetica"/>
+          <w:color w:val="4F4F4F"/>
+          <w:sz w:val="21"/>
+          <w:szCs w:val="21"/>
+          <w:bdr w:val="none" w:sz="0" w:space="0" w:color="auto" w:frame="1"/>
+          <w:shd w:val="clear" w:color="auto" w:fill="FFFFFF"/>
+        </w:rPr>
+        <w:t>rhodot_measured</w:t>
+      </w:r>
+      <w:proofErr w:type="spellEnd"/>
+      <w:r>
+        <w:rPr>
+          <w:rStyle w:val="Strong"/>
+          <w:rFonts w:ascii="Helvetica" w:hAnsi="Helvetica" w:cs="Helvetica"/>
+          <w:color w:val="4F4F4F"/>
+          <w:sz w:val="21"/>
+          <w:szCs w:val="21"/>
+          <w:bdr w:val="none" w:sz="0" w:space="0" w:color="auto" w:frame="1"/>
+          <w:shd w:val="clear" w:color="auto" w:fill="FFFFFF"/>
+        </w:rPr>
+        <w:t xml:space="preserve">, timestamp, </w:t>
+      </w:r>
+      <w:proofErr w:type="spellStart"/>
+      <w:r>
+        <w:rPr>
+          <w:rStyle w:val="Strong"/>
+          <w:rFonts w:ascii="Helvetica" w:hAnsi="Helvetica" w:cs="Helvetica"/>
+          <w:color w:val="4F4F4F"/>
+          <w:sz w:val="21"/>
+          <w:szCs w:val="21"/>
+          <w:bdr w:val="none" w:sz="0" w:space="0" w:color="auto" w:frame="1"/>
+          <w:shd w:val="clear" w:color="auto" w:fill="FFFFFF"/>
+        </w:rPr>
+        <w:t>x_groundtruth</w:t>
+      </w:r>
+      <w:proofErr w:type="spellEnd"/>
+      <w:r>
+        <w:rPr>
+          <w:rStyle w:val="Strong"/>
+          <w:rFonts w:ascii="Helvetica" w:hAnsi="Helvetica" w:cs="Helvetica"/>
+          <w:color w:val="4F4F4F"/>
+          <w:sz w:val="21"/>
+          <w:szCs w:val="21"/>
+          <w:bdr w:val="none" w:sz="0" w:space="0" w:color="auto" w:frame="1"/>
+          <w:shd w:val="clear" w:color="auto" w:fill="FFFFFF"/>
+        </w:rPr>
+        <w:t xml:space="preserve">, </w:t>
+      </w:r>
+      <w:proofErr w:type="spellStart"/>
+      <w:r>
+        <w:rPr>
+          <w:rStyle w:val="Strong"/>
+          <w:rFonts w:ascii="Helvetica" w:hAnsi="Helvetica" w:cs="Helvetica"/>
+          <w:color w:val="4F4F4F"/>
+          <w:sz w:val="21"/>
+          <w:szCs w:val="21"/>
+          <w:bdr w:val="none" w:sz="0" w:space="0" w:color="auto" w:frame="1"/>
+          <w:shd w:val="clear" w:color="auto" w:fill="FFFFFF"/>
+        </w:rPr>
+        <w:t>y_groundtruth</w:t>
+      </w:r>
+      <w:proofErr w:type="spellEnd"/>
+      <w:r>
+        <w:rPr>
+          <w:rStyle w:val="Strong"/>
+          <w:rFonts w:ascii="Helvetica" w:hAnsi="Helvetica" w:cs="Helvetica"/>
+          <w:color w:val="4F4F4F"/>
+          <w:sz w:val="21"/>
+          <w:szCs w:val="21"/>
+          <w:bdr w:val="none" w:sz="0" w:space="0" w:color="auto" w:frame="1"/>
+          <w:shd w:val="clear" w:color="auto" w:fill="FFFFFF"/>
+        </w:rPr>
+        <w:t xml:space="preserve">, </w:t>
+      </w:r>
+      <w:proofErr w:type="spellStart"/>
+      <w:r>
+        <w:rPr>
+          <w:rStyle w:val="Strong"/>
+          <w:rFonts w:ascii="Helvetica" w:hAnsi="Helvetica" w:cs="Helvetica"/>
+          <w:color w:val="4F4F4F"/>
+          <w:sz w:val="21"/>
+          <w:szCs w:val="21"/>
+          <w:bdr w:val="none" w:sz="0" w:space="0" w:color="auto" w:frame="1"/>
+          <w:shd w:val="clear" w:color="auto" w:fill="FFFFFF"/>
+        </w:rPr>
+        <w:t>vx_groundtruth</w:t>
+      </w:r>
+      <w:proofErr w:type="spellEnd"/>
+      <w:r>
+        <w:rPr>
+          <w:rStyle w:val="Strong"/>
+          <w:rFonts w:ascii="Helvetica" w:hAnsi="Helvetica" w:cs="Helvetica"/>
+          <w:color w:val="4F4F4F"/>
+          <w:sz w:val="21"/>
+          <w:szCs w:val="21"/>
+          <w:bdr w:val="none" w:sz="0" w:space="0" w:color="auto" w:frame="1"/>
+          <w:shd w:val="clear" w:color="auto" w:fill="FFFFFF"/>
+        </w:rPr>
+        <w:t xml:space="preserve">, </w:t>
+      </w:r>
+      <w:proofErr w:type="spellStart"/>
+      <w:r>
+        <w:rPr>
+          <w:rStyle w:val="Strong"/>
+          <w:rFonts w:ascii="Helvetica" w:hAnsi="Helvetica" w:cs="Helvetica"/>
+          <w:color w:val="4F4F4F"/>
+          <w:sz w:val="21"/>
+          <w:szCs w:val="21"/>
+          <w:bdr w:val="none" w:sz="0" w:space="0" w:color="auto" w:frame="1"/>
+          <w:shd w:val="clear" w:color="auto" w:fill="FFFFFF"/>
+        </w:rPr>
+        <w:t>vy_groundtruth</w:t>
+      </w:r>
+      <w:proofErr w:type="spellEnd"/>
+      <w:r>
+        <w:rPr>
+          <w:rStyle w:val="Strong"/>
+          <w:rFonts w:ascii="Helvetica" w:hAnsi="Helvetica" w:cs="Helvetica"/>
+          <w:color w:val="4F4F4F"/>
+          <w:sz w:val="21"/>
+          <w:szCs w:val="21"/>
+          <w:bdr w:val="none" w:sz="0" w:space="0" w:color="auto" w:frame="1"/>
+          <w:shd w:val="clear" w:color="auto" w:fill="FFFFFF"/>
+        </w:rPr>
+        <w:t xml:space="preserve">, </w:t>
+      </w:r>
+      <w:proofErr w:type="spellStart"/>
+      <w:r>
+        <w:rPr>
+          <w:rStyle w:val="Strong"/>
+          <w:rFonts w:ascii="Helvetica" w:hAnsi="Helvetica" w:cs="Helvetica"/>
+          <w:color w:val="4F4F4F"/>
+          <w:sz w:val="21"/>
+          <w:szCs w:val="21"/>
+          <w:bdr w:val="none" w:sz="0" w:space="0" w:color="auto" w:frame="1"/>
+          <w:shd w:val="clear" w:color="auto" w:fill="FFFFFF"/>
+        </w:rPr>
+        <w:t>yaw_groundtruth</w:t>
+      </w:r>
+      <w:proofErr w:type="spellEnd"/>
+      <w:r>
+        <w:rPr>
+          <w:rStyle w:val="Strong"/>
+          <w:rFonts w:ascii="Helvetica" w:hAnsi="Helvetica" w:cs="Helvetica"/>
+          <w:color w:val="4F4F4F"/>
+          <w:sz w:val="21"/>
+          <w:szCs w:val="21"/>
+          <w:bdr w:val="none" w:sz="0" w:space="0" w:color="auto" w:frame="1"/>
+          <w:shd w:val="clear" w:color="auto" w:fill="FFFFFF"/>
+        </w:rPr>
+        <w:t xml:space="preserve">, </w:t>
+      </w:r>
+      <w:proofErr w:type="spellStart"/>
+      <w:r>
+        <w:rPr>
+          <w:rStyle w:val="Strong"/>
+          <w:rFonts w:ascii="Helvetica" w:hAnsi="Helvetica" w:cs="Helvetica"/>
+          <w:color w:val="4F4F4F"/>
+          <w:sz w:val="21"/>
+          <w:szCs w:val="21"/>
+          <w:bdr w:val="none" w:sz="0" w:space="0" w:color="auto" w:frame="1"/>
+          <w:shd w:val="clear" w:color="auto" w:fill="FFFFFF"/>
+        </w:rPr>
+        <w:t>yawrate_groundtruth</w:t>
+      </w:r>
+      <w:proofErr w:type="spellEnd"/>
+      <w:r>
+        <w:rPr>
+          <w:rFonts w:ascii="Helvetica" w:hAnsi="Helvetica" w:cs="Helvetica"/>
+          <w:color w:val="4F4F4F"/>
+          <w:sz w:val="21"/>
+          <w:szCs w:val="21"/>
+          <w:shd w:val="clear" w:color="auto" w:fill="FFFFFF"/>
+        </w:rPr>
+        <w:t>.</w:t>
+      </w:r>
+    </w:p>
+    <w:p>
+      <w:pPr>
+        <w:rPr>
+          <w:rStyle w:val="Strong"/>
+          <w:rFonts w:ascii="Helvetica" w:hAnsi="Helvetica" w:cs="Helvetica"/>
+          <w:color w:val="4F4F4F"/>
+          <w:sz w:val="21"/>
+          <w:szCs w:val="21"/>
+          <w:bdr w:val="none" w:sz="0" w:space="0" w:color="auto" w:frame="1"/>
+          <w:shd w:val="clear" w:color="auto" w:fill="FFFFFF"/>
+        </w:rPr>
+      </w:pPr>
+      <w:proofErr w:type="spellStart"/>
+      <w:r>
+        <w:rPr>
+          <w:rStyle w:val="Strong"/>
+          <w:rFonts w:ascii="Helvetica" w:hAnsi="Helvetica" w:cs="Helvetica"/>
+          <w:color w:val="4F4F4F"/>
+          <w:sz w:val="21"/>
+          <w:szCs w:val="21"/>
+          <w:bdr w:val="none" w:sz="0" w:space="0" w:color="auto" w:frame="1"/>
+          <w:shd w:val="clear" w:color="auto" w:fill="FFFFFF"/>
+        </w:rPr>
+        <w:t>sensor_type</w:t>
+      </w:r>
+      <w:proofErr w:type="spellEnd"/>
+      <w:r>
+        <w:rPr>
+          <w:rStyle w:val="Strong"/>
+          <w:rFonts w:ascii="Helvetica" w:hAnsi="Helvetica" w:cs="Helvetica"/>
+          <w:color w:val="4F4F4F"/>
+          <w:sz w:val="21"/>
+          <w:szCs w:val="21"/>
+          <w:bdr w:val="none" w:sz="0" w:space="0" w:color="auto" w:frame="1"/>
+          <w:shd w:val="clear" w:color="auto" w:fill="FFFFFF"/>
+        </w:rPr>
+        <w:t xml:space="preserve">, </w:t>
+      </w:r>
+      <w:proofErr w:type="spellStart"/>
+      <w:r>
+        <w:rPr>
+          <w:rStyle w:val="Strong"/>
+          <w:rFonts w:ascii="Helvetica" w:hAnsi="Helvetica" w:cs="Helvetica"/>
+          <w:color w:val="4F4F4F"/>
+          <w:sz w:val="21"/>
+          <w:szCs w:val="21"/>
+          <w:bdr w:val="none" w:sz="0" w:space="0" w:color="auto" w:frame="1"/>
+          <w:shd w:val="clear" w:color="auto" w:fill="FFFFFF"/>
+        </w:rPr>
+        <w:t>x_measured</w:t>
+      </w:r>
+      <w:proofErr w:type="spellEnd"/>
+      <w:r>
+        <w:rPr>
+          <w:rStyle w:val="Strong"/>
+          <w:rFonts w:ascii="Helvetica" w:hAnsi="Helvetica" w:cs="Helvetica"/>
+          <w:color w:val="4F4F4F"/>
+          <w:sz w:val="21"/>
+          <w:szCs w:val="21"/>
+          <w:bdr w:val="none" w:sz="0" w:space="0" w:color="auto" w:frame="1"/>
+          <w:shd w:val="clear" w:color="auto" w:fill="FFFFFF"/>
+        </w:rPr>
+        <w:t xml:space="preserve">, </w:t>
+      </w:r>
+      <w:proofErr w:type="spellStart"/>
+      <w:r>
+        <w:rPr>
+          <w:rStyle w:val="Strong"/>
+          <w:rFonts w:ascii="Helvetica" w:hAnsi="Helvetica" w:cs="Helvetica"/>
+          <w:color w:val="4F4F4F"/>
+          <w:sz w:val="21"/>
+          <w:szCs w:val="21"/>
+          <w:bdr w:val="none" w:sz="0" w:space="0" w:color="auto" w:frame="1"/>
+          <w:shd w:val="clear" w:color="auto" w:fill="FFFFFF"/>
+        </w:rPr>
+        <w:t>y_measured</w:t>
+      </w:r>
+      <w:proofErr w:type="spellEnd"/>
+      <w:r>
+        <w:rPr>
+          <w:rStyle w:val="Strong"/>
+          <w:rFonts w:ascii="Helvetica" w:hAnsi="Helvetica" w:cs="Helvetica"/>
+          <w:color w:val="4F4F4F"/>
+          <w:sz w:val="21"/>
+          <w:szCs w:val="21"/>
+          <w:bdr w:val="none" w:sz="0" w:space="0" w:color="auto" w:frame="1"/>
+          <w:shd w:val="clear" w:color="auto" w:fill="FFFFFF"/>
+        </w:rPr>
+        <w:t xml:space="preserve">, timestamp, </w:t>
+      </w:r>
+      <w:proofErr w:type="spellStart"/>
+      <w:r>
+        <w:rPr>
+          <w:rStyle w:val="Strong"/>
+          <w:rFonts w:ascii="Helvetica" w:hAnsi="Helvetica" w:cs="Helvetica"/>
+          <w:color w:val="4F4F4F"/>
+          <w:sz w:val="21"/>
+          <w:szCs w:val="21"/>
+          <w:bdr w:val="none" w:sz="0" w:space="0" w:color="auto" w:frame="1"/>
+          <w:shd w:val="clear" w:color="auto" w:fill="FFFFFF"/>
+        </w:rPr>
+        <w:t>x_groundtruth</w:t>
+      </w:r>
+      <w:proofErr w:type="spellEnd"/>
+      <w:r>
+        <w:rPr>
+          <w:rStyle w:val="Strong"/>
+          <w:rFonts w:ascii="Helvetica" w:hAnsi="Helvetica" w:cs="Helvetica"/>
+          <w:color w:val="4F4F4F"/>
+          <w:sz w:val="21"/>
+          <w:szCs w:val="21"/>
+          <w:bdr w:val="none" w:sz="0" w:space="0" w:color="auto" w:frame="1"/>
+          <w:shd w:val="clear" w:color="auto" w:fill="FFFFFF"/>
+        </w:rPr>
+        <w:t xml:space="preserve">, </w:t>
+      </w:r>
+      <w:proofErr w:type="spellStart"/>
+      <w:r>
+        <w:rPr>
+          <w:rStyle w:val="Strong"/>
+          <w:rFonts w:ascii="Helvetica" w:hAnsi="Helvetica" w:cs="Helvetica"/>
+          <w:color w:val="4F4F4F"/>
+          <w:sz w:val="21"/>
+          <w:szCs w:val="21"/>
+          <w:bdr w:val="none" w:sz="0" w:space="0" w:color="auto" w:frame="1"/>
+          <w:shd w:val="clear" w:color="auto" w:fill="FFFFFF"/>
+        </w:rPr>
+        <w:t>y_groundtruth</w:t>
+      </w:r>
+      <w:proofErr w:type="spellEnd"/>
+      <w:r>
+        <w:rPr>
+          <w:rStyle w:val="Strong"/>
+          <w:rFonts w:ascii="Helvetica" w:hAnsi="Helvetica" w:cs="Helvetica"/>
+          <w:color w:val="4F4F4F"/>
+          <w:sz w:val="21"/>
+          <w:szCs w:val="21"/>
+          <w:bdr w:val="none" w:sz="0" w:space="0" w:color="auto" w:frame="1"/>
+          <w:shd w:val="clear" w:color="auto" w:fill="FFFFFF"/>
+        </w:rPr>
+        <w:t xml:space="preserve">, </w:t>
+      </w:r>
+      <w:proofErr w:type="spellStart"/>
+      <w:r>
+        <w:rPr>
+          <w:rStyle w:val="Strong"/>
+          <w:rFonts w:ascii="Helvetica" w:hAnsi="Helvetica" w:cs="Helvetica"/>
+          <w:color w:val="4F4F4F"/>
+          <w:sz w:val="21"/>
+          <w:szCs w:val="21"/>
+          <w:bdr w:val="none" w:sz="0" w:space="0" w:color="auto" w:frame="1"/>
+          <w:shd w:val="clear" w:color="auto" w:fill="FFFFFF"/>
+        </w:rPr>
+        <w:t>vx_groundtruth</w:t>
+      </w:r>
+      <w:proofErr w:type="spellEnd"/>
+      <w:r>
+        <w:rPr>
+          <w:rStyle w:val="Strong"/>
+          <w:rFonts w:ascii="Helvetica" w:hAnsi="Helvetica" w:cs="Helvetica"/>
+          <w:color w:val="4F4F4F"/>
+          <w:sz w:val="21"/>
+          <w:szCs w:val="21"/>
+          <w:bdr w:val="none" w:sz="0" w:space="0" w:color="auto" w:frame="1"/>
+          <w:shd w:val="clear" w:color="auto" w:fill="FFFFFF"/>
+        </w:rPr>
+        <w:t xml:space="preserve">, </w:t>
+      </w:r>
+      <w:proofErr w:type="spellStart"/>
+      <w:r>
+        <w:rPr>
+          <w:rStyle w:val="Strong"/>
+          <w:rFonts w:ascii="Helvetica" w:hAnsi="Helvetica" w:cs="Helvetica"/>
+          <w:color w:val="4F4F4F"/>
+          <w:sz w:val="21"/>
+          <w:szCs w:val="21"/>
+          <w:bdr w:val="none" w:sz="0" w:space="0" w:color="auto" w:frame="1"/>
+          <w:shd w:val="clear" w:color="auto" w:fill="FFFFFF"/>
+        </w:rPr>
+        <w:t>vy_groundtruth</w:t>
+      </w:r>
+      <w:proofErr w:type="spellEnd"/>
+      <w:r>
+        <w:rPr>
+          <w:rStyle w:val="Strong"/>
+          <w:rFonts w:ascii="Helvetica" w:hAnsi="Helvetica" w:cs="Helvetica"/>
+          <w:color w:val="4F4F4F"/>
+          <w:sz w:val="21"/>
+          <w:szCs w:val="21"/>
+          <w:bdr w:val="none" w:sz="0" w:space="0" w:color="auto" w:frame="1"/>
+          <w:shd w:val="clear" w:color="auto" w:fill="FFFFFF"/>
+        </w:rPr>
+        <w:t xml:space="preserve">, </w:t>
+      </w:r>
+      <w:proofErr w:type="spellStart"/>
+      <w:r>
+        <w:rPr>
+          <w:rStyle w:val="Strong"/>
+          <w:rFonts w:ascii="Helvetica" w:hAnsi="Helvetica" w:cs="Helvetica"/>
+          <w:color w:val="4F4F4F"/>
+          <w:sz w:val="21"/>
+          <w:szCs w:val="21"/>
+          <w:bdr w:val="none" w:sz="0" w:space="0" w:color="auto" w:frame="1"/>
+          <w:shd w:val="clear" w:color="auto" w:fill="FFFFFF"/>
+        </w:rPr>
+        <w:t>yaw_groundtruth</w:t>
+      </w:r>
+      <w:proofErr w:type="spellEnd"/>
+      <w:r>
+        <w:rPr>
+          <w:rStyle w:val="Strong"/>
+          <w:rFonts w:ascii="Helvetica" w:hAnsi="Helvetica" w:cs="Helvetica"/>
+          <w:color w:val="4F4F4F"/>
+          <w:sz w:val="21"/>
+          <w:szCs w:val="21"/>
+          <w:bdr w:val="none" w:sz="0" w:space="0" w:color="auto" w:frame="1"/>
+          <w:shd w:val="clear" w:color="auto" w:fill="FFFFFF"/>
+        </w:rPr>
+        <w:t xml:space="preserve">, </w:t>
+      </w:r>
+      <w:proofErr w:type="spellStart"/>
+      <w:r>
+        <w:rPr>
+          <w:rStyle w:val="Strong"/>
+          <w:rFonts w:ascii="Helvetica" w:hAnsi="Helvetica" w:cs="Helvetica"/>
+          <w:color w:val="4F4F4F"/>
+          <w:sz w:val="21"/>
+          <w:szCs w:val="21"/>
+          <w:bdr w:val="none" w:sz="0" w:space="0" w:color="auto" w:frame="1"/>
+          <w:shd w:val="clear" w:color="auto" w:fill="FFFFFF"/>
+        </w:rPr>
+        <w:t>yawrate_groundtruth</w:t>
+      </w:r>
+      <w:proofErr w:type="spellEnd"/>
+    </w:p>
+    <w:p/>
+    <w:p>
+      <w:bookmarkStart w:id="0" w:name="_GoBack"/>
+      <w:bookmarkEnd w:id="0"/>
     </w:p>
     <w:sectPr>
       <w:pgSz w:w="12240" w:h="15840"/>
@@ -955,6 +1469,17 @@
       <w:szCs w:val="32"/>
     </w:rPr>
   </w:style>
+  <w:style w:type="character" w:styleId="Strong">
+    <w:name w:val="Strong"/>
+    <w:basedOn w:val="DefaultParagraphFont"/>
+    <w:uiPriority w:val="22"/>
+    <w:qFormat/>
+    <w:rsid w:val="00F0382A"/>
+    <w:rPr>
+      <w:b/>
+      <w:bCs/>
+    </w:rPr>
+  </w:style>
 </w:styles>
 </file>
 
